--- a/Electrical Applications/Lab/Labs/EAL Lab 06 - Short Circuit (AK).docx
+++ b/Electrical Applications/Lab/Labs/EAL Lab 06 - Short Circuit (AK).docx
@@ -449,7 +449,18 @@
           <w:sz w:val="20"/>
           <w:szCs w:val="20"/>
         </w:rPr>
-        <w:t xml:space="preserve"> _______</w:t>
+        <w:t xml:space="preserve"> </w:t>
+      </w:r>
+      <w:bookmarkStart w:id="0" w:name="_GoBack"/>
+      <w:bookmarkEnd w:id="0"/>
+      <w:r>
+        <w:rPr>
+          <w:rFonts w:ascii="Verdana" w:hAnsi="Verdana"/>
+          <w:sz w:val="20"/>
+          <w:szCs w:val="20"/>
+          <w:highlight w:val="yellow"/>
+        </w:rPr>
+        <w:t>24pts.</w:t>
       </w:r>
       <w:r>
         <w:rPr>
@@ -1024,7 +1035,7 @@
                 <w:szCs w:val="20"/>
               </w:rPr>
             </w:pPr>
-            <w:bookmarkStart w:id="0" w:name="_Hlk515544411"/>
+            <w:bookmarkStart w:id="1" w:name="_Hlk515544411"/>
             <w:r>
               <w:rPr>
                 <w:rFonts w:ascii="Verdana" w:hAnsi="Verdana"/>
@@ -1234,7 +1245,7 @@
         </w:tc>
       </w:tr>
     </w:tbl>
-    <w:bookmarkEnd w:id="0"/>
+    <w:bookmarkEnd w:id="1"/>
     <w:p>
       <w:pPr>
         <w:spacing w:before="120" w:after="120"/>
@@ -1739,17 +1750,7 @@
                 <w:szCs w:val="20"/>
                 <w:highlight w:val="yellow"/>
               </w:rPr>
-              <w:t>1k</w:t>
-            </w:r>
-            <w:r>
-              <w:rPr>
-                <w:rFonts w:ascii="Verdana" w:hAnsi="Verdana"/>
-                <w:noProof/>
-                <w:sz w:val="20"/>
-                <w:szCs w:val="20"/>
-                <w:highlight w:val="yellow"/>
-              </w:rPr>
-              <w:t>Ω</w:t>
+              <w:t>1kΩ</w:t>
             </w:r>
           </w:p>
         </w:tc>
@@ -1916,17 +1917,7 @@
                 <w:szCs w:val="20"/>
                 <w:highlight w:val="yellow"/>
               </w:rPr>
-              <w:t>3.3k</w:t>
-            </w:r>
-            <w:r>
-              <w:rPr>
-                <w:rFonts w:ascii="Verdana" w:hAnsi="Verdana"/>
-                <w:noProof/>
-                <w:sz w:val="20"/>
-                <w:szCs w:val="20"/>
-                <w:highlight w:val="yellow"/>
-              </w:rPr>
-              <w:t>Ω</w:t>
+              <w:t>3.3kΩ</w:t>
             </w:r>
           </w:p>
         </w:tc>
@@ -3227,17 +3218,7 @@
           <w:sz w:val="20"/>
           <w:szCs w:val="20"/>
         </w:rPr>
-        <w:t xml:space="preserve"> characteristic of a</w:t>
-      </w:r>
-      <w:bookmarkStart w:id="1" w:name="_GoBack"/>
-      <w:bookmarkEnd w:id="1"/>
-      <w:r>
-        <w:rPr>
-          <w:rFonts w:ascii="Verdana" w:hAnsi="Verdana"/>
-          <w:sz w:val="20"/>
-          <w:szCs w:val="20"/>
-        </w:rPr>
-        <w:t xml:space="preserve"> “short” on a series circuit?</w:t>
+        <w:t xml:space="preserve"> characteristic of a “short” on a series circuit?</w:t>
       </w:r>
     </w:p>
     <w:p>
